--- a/src/check.docx
+++ b/src/check.docx
@@ -1,13 +1,13 @@
 
 <file path=word/document.xml><?xml version="1.0" encoding="utf-8"?>
-<w:document xmlns:wpc="http://schemas.microsoft.com/office/word/2010/wordprocessingCanvas" xmlns:mc="http://schemas.openxmlformats.org/markup-compatibility/2006" xmlns:o="urn:schemas-microsoft-com:office:office" xmlns:r="http://schemas.openxmlformats.org/officeDocument/2006/relationships" xmlns:m="http://schemas.openxmlformats.org/officeDocument/2006/math" xmlns:v="urn:schemas-microsoft-com:vml" xmlns:wp14="http://schemas.microsoft.com/office/word/2010/wordprocessingDrawing" xmlns:wp="http://schemas.openxmlformats.org/drawingml/2006/wordprocessingDrawing" xmlns:w10="urn:schemas-microsoft-com:office:word" xmlns:w="http://schemas.openxmlformats.org/wordprocessingml/2006/main" xmlns:w14="http://schemas.microsoft.com/office/word/2010/wordml" xmlns:w15="http://schemas.microsoft.com/office/word/2012/wordml" xmlns:wpg="http://schemas.microsoft.com/office/word/2010/wordprocessingGroup" xmlns:wpi="http://schemas.microsoft.com/office/word/2010/wordprocessingInk" xmlns:wne="http://schemas.microsoft.com/office/word/2006/wordml" xmlns:wps="http://schemas.microsoft.com/office/word/2010/wordprocessingShape" mc:Ignorable="w14 w15 wp14">
+<w:document xmlns:wpc="http://schemas.microsoft.com/office/word/2010/wordprocessingCanvas" xmlns:cx="http://schemas.microsoft.com/office/drawing/2014/chartex" xmlns:cx1="http://schemas.microsoft.com/office/drawing/2015/9/8/chartex" xmlns:cx2="http://schemas.microsoft.com/office/drawing/2015/10/21/chartex" xmlns:cx3="http://schemas.microsoft.com/office/drawing/2016/5/9/chartex" xmlns:cx4="http://schemas.microsoft.com/office/drawing/2016/5/10/chartex" xmlns:cx5="http://schemas.microsoft.com/office/drawing/2016/5/11/chartex" xmlns:cx6="http://schemas.microsoft.com/office/drawing/2016/5/12/chartex" xmlns:cx7="http://schemas.microsoft.com/office/drawing/2016/5/13/chartex" xmlns:cx8="http://schemas.microsoft.com/office/drawing/2016/5/14/chartex" xmlns:mc="http://schemas.openxmlformats.org/markup-compatibility/2006" xmlns:aink="http://schemas.microsoft.com/office/drawing/2016/ink" xmlns:am3d="http://schemas.microsoft.com/office/drawing/2017/model3d" xmlns:o="urn:schemas-microsoft-com:office:office" xmlns:r="http://schemas.openxmlformats.org/officeDocument/2006/relationships" xmlns:m="http://schemas.openxmlformats.org/officeDocument/2006/math" xmlns:v="urn:schemas-microsoft-com:vml" xmlns:wp14="http://schemas.microsoft.com/office/word/2010/wordprocessingDrawing" xmlns:wp="http://schemas.openxmlformats.org/drawingml/2006/wordprocessingDrawing" xmlns:w10="urn:schemas-microsoft-com:office:word" xmlns:w="http://schemas.openxmlformats.org/wordprocessingml/2006/main" xmlns:w14="http://schemas.microsoft.com/office/word/2010/wordml" xmlns:w15="http://schemas.microsoft.com/office/word/2012/wordml" xmlns:w16cid="http://schemas.microsoft.com/office/word/2016/wordml/cid" xmlns:w16se="http://schemas.microsoft.com/office/word/2015/wordml/symex" xmlns:wpg="http://schemas.microsoft.com/office/word/2010/wordprocessingGroup" xmlns:wpi="http://schemas.microsoft.com/office/word/2010/wordprocessingInk" xmlns:wne="http://schemas.microsoft.com/office/word/2006/wordml" xmlns:wps="http://schemas.microsoft.com/office/word/2010/wordprocessingShape" mc:Ignorable="w14 w15 w16se w16cid wp14">
   <w:body>
     <w:p>
       <w:pPr>
         <w:pStyle w:val="a3"/>
         <w:jc w:val="center"/>
         <w:rPr>
-          <w:rFonts w:ascii="Segoe UI" w:eastAsia="Segoe UI" w:hAnsi="Segoe UI" w:cs="Segoe UI"/>
+          <w:rFonts w:ascii="Times New Roman" w:eastAsia="Segoe UI" w:hAnsi="Times New Roman" w:cs="Times New Roman"/>
           <w:color w:val="000000" w:themeColor="text1"/>
           <w:sz w:val="28"/>
           <w:szCs w:val="28"/>
@@ -15,50 +15,76 @@
       </w:pPr>
       <w:r>
         <w:rPr>
-          <w:rFonts w:ascii="Segoe UI" w:eastAsia="Segoe UI" w:hAnsi="Segoe UI" w:cs="Segoe UI"/>
-          <w:color w:val="000000" w:themeColor="text1"/>
-          <w:sz w:val="28"/>
-          <w:szCs w:val="28"/>
-        </w:rPr>
-        <w:t>Магазин автозапчастей</w:t>
-      </w:r>
-      <w:r>
-        <w:rPr>
-          <w:rFonts w:ascii="Segoe UI" w:eastAsia="Segoe UI" w:hAnsi="Segoe UI" w:cs="Segoe UI"/>
-          <w:color w:val="000000" w:themeColor="text1"/>
-          <w:sz w:val="24"/>
-          <w:szCs w:val="24"/>
-        </w:rPr>
-        <w:t xml:space="preserve"> </w:t>
-      </w:r>
-      <w:r>
-        <w:rPr>
-          <w:rFonts w:ascii="Segoe UI" w:eastAsia="Segoe UI" w:hAnsi="Segoe UI" w:cs="Segoe UI"/>
-          <w:color w:val="000000" w:themeColor="text1"/>
-          <w:sz w:val="28"/>
-          <w:szCs w:val="28"/>
-        </w:rPr>
-        <w:t>"</w:t>
-      </w:r>
-      <w:proofErr w:type="spellStart"/>
-      <w:r>
-        <w:rPr>
-          <w:rFonts w:ascii="Segoe UI" w:eastAsia="Segoe UI" w:hAnsi="Segoe UI" w:cs="Segoe UI"/>
-          <w:color w:val="000000" w:themeColor="text1"/>
-          <w:sz w:val="28"/>
-          <w:szCs w:val="28"/>
-        </w:rPr>
-        <w:t>Автомаркет</w:t>
-      </w:r>
-      <w:proofErr w:type="spellEnd"/>
-      <w:r>
-        <w:rPr>
-          <w:rFonts w:ascii="Segoe UI" w:eastAsia="Segoe UI" w:hAnsi="Segoe UI" w:cs="Segoe UI"/>
-          <w:color w:val="000000" w:themeColor="text1"/>
-          <w:sz w:val="28"/>
-          <w:szCs w:val="28"/>
-        </w:rPr>
-        <w:t>".</w:t>
+          <w:rFonts w:ascii="Times New Roman" w:eastAsia="Segoe UI" w:hAnsi="Times New Roman" w:cs="Times New Roman"/>
+          <w:b/>
+          <w:bCs/>
+          <w:noProof/>
+          <w:color w:val="000000" w:themeColor="text1"/>
+          <w:sz w:val="36"/>
+          <w:szCs w:val="36"/>
+          <w:lang w:eastAsia="ru-RU"/>
+        </w:rPr>
+        <w:drawing>
+          <wp:anchor distT="0" distB="0" distL="114300" distR="114300" simplePos="0" relativeHeight="251658240" behindDoc="1" locked="0" layoutInCell="1" allowOverlap="1" wp14:anchorId="0AE2D6D7" wp14:editId="56BCC49B">
+            <wp:simplePos x="0" y="0"/>
+            <wp:positionH relativeFrom="margin">
+              <wp:align>center</wp:align>
+            </wp:positionH>
+            <wp:positionV relativeFrom="paragraph">
+              <wp:posOffset>-691956</wp:posOffset>
+            </wp:positionV>
+            <wp:extent cx="1119211" cy="1119211"/>
+            <wp:effectExtent l="0" t="0" r="5080" b="5080"/>
+            <wp:wrapNone/>
+            <wp:docPr id="1" name="Рисунок 1"/>
+            <wp:cNvGraphicFramePr>
+              <a:graphicFrameLocks xmlns:a="http://schemas.openxmlformats.org/drawingml/2006/main" noChangeAspect="1"/>
+            </wp:cNvGraphicFramePr>
+            <a:graphic xmlns:a="http://schemas.openxmlformats.org/drawingml/2006/main">
+              <a:graphicData uri="http://schemas.openxmlformats.org/drawingml/2006/picture">
+                <pic:pic xmlns:pic="http://schemas.openxmlformats.org/drawingml/2006/picture">
+                  <pic:nvPicPr>
+                    <pic:cNvPr id="0" name="Picture 5" descr="C:\Users\Александр\AppData\Local\Microsoft\Windows\INetCache\Content.Word\logo.png"/>
+                    <pic:cNvPicPr>
+                      <a:picLocks noChangeAspect="1" noChangeArrowheads="1"/>
+                    </pic:cNvPicPr>
+                  </pic:nvPicPr>
+                  <pic:blipFill>
+                    <a:blip r:embed="rId5" cstate="print">
+                      <a:extLst>
+                        <a:ext uri="{28A0092B-C50C-407E-A947-70E740481C1C}">
+                          <a14:useLocalDpi xmlns:a14="http://schemas.microsoft.com/office/drawing/2010/main" val="0"/>
+                        </a:ext>
+                      </a:extLst>
+                    </a:blip>
+                    <a:stretch>
+                      <a:fillRect/>
+                    </a:stretch>
+                  </pic:blipFill>
+                  <pic:spPr bwMode="auto">
+                    <a:xfrm>
+                      <a:off x="0" y="0"/>
+                      <a:ext cx="1119211" cy="1119211"/>
+                    </a:xfrm>
+                    <a:prstGeom prst="rect">
+                      <a:avLst/>
+                    </a:prstGeom>
+                    <a:noFill/>
+                    <a:ln>
+                      <a:noFill/>
+                    </a:ln>
+                  </pic:spPr>
+                </pic:pic>
+              </a:graphicData>
+            </a:graphic>
+            <wp14:sizeRelH relativeFrom="margin">
+              <wp14:pctWidth>0</wp14:pctWidth>
+            </wp14:sizeRelH>
+            <wp14:sizeRelV relativeFrom="margin">
+              <wp14:pctHeight>0</wp14:pctHeight>
+            </wp14:sizeRelV>
+          </wp:anchor>
+        </w:drawing>
       </w:r>
     </w:p>
     <w:p>
@@ -66,96 +92,10 @@
         <w:pStyle w:val="a3"/>
         <w:jc w:val="center"/>
         <w:rPr>
-          <w:rFonts w:ascii="Segoe UI" w:eastAsia="Segoe UI" w:hAnsi="Segoe UI" w:cs="Segoe UI"/>
-          <w:color w:val="000000" w:themeColor="text1"/>
-          <w:sz w:val="24"/>
-          <w:szCs w:val="24"/>
-        </w:rPr>
-      </w:pPr>
-      <w:r>
-        <w:rPr>
-          <w:rFonts w:ascii="Segoe UI" w:eastAsia="Segoe UI" w:hAnsi="Segoe UI" w:cs="Segoe UI"/>
-          <w:color w:val="000000" w:themeColor="text1"/>
-          <w:sz w:val="28"/>
-          <w:szCs w:val="28"/>
-        </w:rPr>
-        <w:t>Адрес г.</w:t>
-      </w:r>
-      <w:r>
-        <w:rPr>
-          <w:rFonts w:ascii="Segoe UI" w:eastAsia="Segoe UI" w:hAnsi="Segoe UI" w:cs="Segoe UI"/>
-          <w:color w:val="000000" w:themeColor="text1"/>
-          <w:sz w:val="28"/>
-          <w:szCs w:val="28"/>
-        </w:rPr>
-        <w:t xml:space="preserve"> Заволжье</w:t>
-      </w:r>
-      <w:r>
-        <w:rPr>
-          <w:rFonts w:ascii="Segoe UI" w:eastAsia="Segoe UI" w:hAnsi="Segoe UI" w:cs="Segoe UI"/>
-          <w:color w:val="000000" w:themeColor="text1"/>
-          <w:sz w:val="28"/>
-          <w:szCs w:val="28"/>
-        </w:rPr>
-        <w:t xml:space="preserve">, </w:t>
-      </w:r>
-      <w:proofErr w:type="spellStart"/>
-      <w:r>
-        <w:rPr>
-          <w:rFonts w:ascii="Segoe UI" w:eastAsia="Segoe UI" w:hAnsi="Segoe UI" w:cs="Segoe UI"/>
-          <w:color w:val="000000" w:themeColor="text1"/>
-          <w:sz w:val="28"/>
-          <w:szCs w:val="28"/>
-        </w:rPr>
-        <w:t>пр-кт</w:t>
-      </w:r>
-      <w:proofErr w:type="spellEnd"/>
-      <w:r>
-        <w:rPr>
-          <w:rFonts w:ascii="Segoe UI" w:eastAsia="Segoe UI" w:hAnsi="Segoe UI" w:cs="Segoe UI"/>
-          <w:color w:val="000000" w:themeColor="text1"/>
-          <w:sz w:val="28"/>
-          <w:szCs w:val="28"/>
-        </w:rPr>
-        <w:t xml:space="preserve"> Мира, </w:t>
-      </w:r>
-      <w:r>
-        <w:rPr>
-          <w:rFonts w:ascii="Segoe UI" w:eastAsia="Segoe UI" w:hAnsi="Segoe UI" w:cs="Segoe UI"/>
-          <w:color w:val="000000" w:themeColor="text1"/>
-          <w:sz w:val="28"/>
-          <w:szCs w:val="28"/>
-        </w:rPr>
-        <w:t>д.</w:t>
-      </w:r>
-      <w:r>
-        <w:rPr>
-          <w:rFonts w:ascii="Segoe UI" w:eastAsia="Segoe UI" w:hAnsi="Segoe UI" w:cs="Segoe UI"/>
-          <w:color w:val="000000" w:themeColor="text1"/>
-          <w:sz w:val="28"/>
-          <w:szCs w:val="28"/>
-        </w:rPr>
-        <w:t>31</w:t>
-      </w:r>
-      <w:r>
-        <w:rPr>
-          <w:rFonts w:ascii="Segoe UI" w:eastAsia="Segoe UI" w:hAnsi="Segoe UI" w:cs="Segoe UI"/>
-          <w:color w:val="000000" w:themeColor="text1"/>
-          <w:sz w:val="28"/>
-          <w:szCs w:val="28"/>
-        </w:rPr>
-        <w:t>, 606577</w:t>
-      </w:r>
-    </w:p>
-    <w:p>
-      <w:pPr>
-        <w:pStyle w:val="a3"/>
-        <w:jc w:val="center"/>
-        <w:rPr>
-          <w:rFonts w:ascii="Segoe UI" w:eastAsia="Segoe UI" w:hAnsi="Segoe UI" w:cs="Segoe UI"/>
-          <w:color w:val="000000" w:themeColor="text1"/>
-          <w:sz w:val="24"/>
-          <w:szCs w:val="24"/>
+          <w:rFonts w:ascii="Times New Roman" w:eastAsia="Segoe UI" w:hAnsi="Times New Roman" w:cs="Times New Roman"/>
+          <w:color w:val="000000" w:themeColor="text1"/>
+          <w:sz w:val="28"/>
+          <w:szCs w:val="28"/>
         </w:rPr>
       </w:pPr>
     </w:p>
@@ -164,7 +104,190 @@
         <w:pStyle w:val="a3"/>
         <w:jc w:val="center"/>
         <w:rPr>
+          <w:rFonts w:ascii="Times New Roman" w:eastAsia="Segoe UI" w:hAnsi="Times New Roman" w:cs="Times New Roman"/>
+          <w:color w:val="000000" w:themeColor="text1"/>
+          <w:sz w:val="28"/>
+          <w:szCs w:val="28"/>
+        </w:rPr>
+      </w:pPr>
+    </w:p>
+    <w:p>
+      <w:pPr>
+        <w:pStyle w:val="a3"/>
+        <w:jc w:val="center"/>
+        <w:rPr>
+          <w:rFonts w:ascii="Times New Roman" w:eastAsia="Segoe UI" w:hAnsi="Times New Roman" w:cs="Times New Roman"/>
+          <w:color w:val="000000" w:themeColor="text1"/>
+          <w:sz w:val="28"/>
+          <w:szCs w:val="28"/>
+        </w:rPr>
+      </w:pPr>
+      <w:r>
+        <w:rPr>
+          <w:rFonts w:ascii="Times New Roman" w:eastAsia="Segoe UI" w:hAnsi="Times New Roman" w:cs="Times New Roman"/>
+          <w:color w:val="000000" w:themeColor="text1"/>
+          <w:sz w:val="28"/>
+          <w:szCs w:val="28"/>
+        </w:rPr>
+        <w:t xml:space="preserve">Магазин </w:t>
+      </w:r>
+      <w:r>
+        <w:rPr>
+          <w:rFonts w:ascii="Times New Roman" w:eastAsia="Segoe UI" w:hAnsi="Times New Roman" w:cs="Times New Roman"/>
+          <w:color w:val="000000" w:themeColor="text1"/>
+          <w:sz w:val="28"/>
+          <w:szCs w:val="28"/>
+        </w:rPr>
+        <w:t>косметики и ухода за собой</w:t>
+      </w:r>
+      <w:r>
+        <w:rPr>
+          <w:rFonts w:ascii="Times New Roman" w:eastAsia="Segoe UI" w:hAnsi="Times New Roman" w:cs="Times New Roman"/>
+          <w:color w:val="000000" w:themeColor="text1"/>
+          <w:sz w:val="24"/>
+          <w:szCs w:val="24"/>
+        </w:rPr>
+        <w:t xml:space="preserve"> </w:t>
+      </w:r>
+      <w:r>
+        <w:rPr>
+          <w:rFonts w:ascii="Times New Roman" w:eastAsia="Segoe UI" w:hAnsi="Times New Roman" w:cs="Times New Roman"/>
+          <w:color w:val="000000" w:themeColor="text1"/>
+          <w:sz w:val="24"/>
+          <w:szCs w:val="24"/>
+        </w:rPr>
+        <w:t xml:space="preserve">ООО </w:t>
+      </w:r>
+      <w:r>
+        <w:rPr>
+          <w:rFonts w:ascii="Times New Roman" w:eastAsia="Segoe UI" w:hAnsi="Times New Roman" w:cs="Times New Roman"/>
+          <w:color w:val="000000" w:themeColor="text1"/>
+          <w:sz w:val="28"/>
+          <w:szCs w:val="28"/>
+        </w:rPr>
+        <w:t>"</w:t>
+      </w:r>
+      <w:r>
+        <w:rPr>
+          <w:rFonts w:ascii="Times New Roman" w:eastAsia="Segoe UI" w:hAnsi="Times New Roman" w:cs="Times New Roman"/>
+          <w:color w:val="000000" w:themeColor="text1"/>
+          <w:sz w:val="28"/>
+          <w:szCs w:val="28"/>
+        </w:rPr>
+        <w:t>Красотка</w:t>
+      </w:r>
+      <w:r>
+        <w:rPr>
+          <w:rFonts w:ascii="Times New Roman" w:eastAsia="Segoe UI" w:hAnsi="Times New Roman" w:cs="Times New Roman"/>
+          <w:color w:val="000000" w:themeColor="text1"/>
+          <w:sz w:val="28"/>
+          <w:szCs w:val="28"/>
+        </w:rPr>
+        <w:t>".</w:t>
+      </w:r>
+    </w:p>
+    <w:p>
+      <w:pPr>
+        <w:pStyle w:val="a3"/>
+        <w:jc w:val="center"/>
+        <w:rPr>
+          <w:rFonts w:ascii="Times New Roman" w:eastAsia="Segoe UI" w:hAnsi="Times New Roman" w:cs="Times New Roman"/>
+          <w:color w:val="000000" w:themeColor="text1"/>
+          <w:sz w:val="24"/>
+          <w:szCs w:val="24"/>
+        </w:rPr>
+      </w:pPr>
+      <w:r>
+        <w:rPr>
+          <w:rFonts w:ascii="Times New Roman" w:eastAsia="Segoe UI" w:hAnsi="Times New Roman" w:cs="Times New Roman"/>
+          <w:color w:val="000000" w:themeColor="text1"/>
+          <w:sz w:val="28"/>
+          <w:szCs w:val="28"/>
+        </w:rPr>
+        <w:t>Адрес г.</w:t>
+      </w:r>
+      <w:r>
+        <w:rPr>
+          <w:rFonts w:ascii="Times New Roman" w:eastAsia="Segoe UI" w:hAnsi="Times New Roman" w:cs="Times New Roman"/>
+          <w:color w:val="000000" w:themeColor="text1"/>
+          <w:sz w:val="28"/>
+          <w:szCs w:val="28"/>
+        </w:rPr>
+        <w:t xml:space="preserve"> </w:t>
+      </w:r>
+      <w:r>
+        <w:rPr>
+          <w:rFonts w:ascii="Times New Roman" w:eastAsia="Segoe UI" w:hAnsi="Times New Roman" w:cs="Times New Roman"/>
+          <w:color w:val="000000" w:themeColor="text1"/>
+          <w:sz w:val="28"/>
+          <w:szCs w:val="28"/>
+        </w:rPr>
+        <w:t>Саров</w:t>
+      </w:r>
+      <w:r>
+        <w:rPr>
+          <w:rFonts w:ascii="Times New Roman" w:eastAsia="Segoe UI" w:hAnsi="Times New Roman" w:cs="Times New Roman"/>
+          <w:color w:val="000000" w:themeColor="text1"/>
+          <w:sz w:val="28"/>
+          <w:szCs w:val="28"/>
+        </w:rPr>
+        <w:t xml:space="preserve">, </w:t>
+      </w:r>
+      <w:r>
+        <w:rPr>
+          <w:rFonts w:ascii="Times New Roman" w:eastAsia="Segoe UI" w:hAnsi="Times New Roman" w:cs="Times New Roman"/>
+          <w:color w:val="000000" w:themeColor="text1"/>
+          <w:sz w:val="28"/>
+          <w:szCs w:val="28"/>
+        </w:rPr>
+        <w:t>Кирова, д. 24</w:t>
+      </w:r>
+      <w:r>
+        <w:rPr>
+          <w:rFonts w:ascii="Times New Roman" w:eastAsia="Segoe UI" w:hAnsi="Times New Roman" w:cs="Times New Roman"/>
+          <w:color w:val="000000" w:themeColor="text1"/>
+          <w:sz w:val="28"/>
+          <w:szCs w:val="28"/>
+        </w:rPr>
+        <w:t xml:space="preserve">, </w:t>
+      </w:r>
+      <w:r>
+        <w:rPr>
+          <w:rFonts w:ascii="Times New Roman" w:eastAsia="Segoe UI" w:hAnsi="Times New Roman" w:cs="Times New Roman"/>
+          <w:color w:val="000000" w:themeColor="text1"/>
+          <w:sz w:val="28"/>
+          <w:szCs w:val="28"/>
+        </w:rPr>
+        <w:t>12583</w:t>
+      </w:r>
+      <w:r>
+        <w:rPr>
+          <w:rFonts w:ascii="Times New Roman" w:eastAsia="Segoe UI" w:hAnsi="Times New Roman" w:cs="Times New Roman"/>
+          <w:color w:val="000000" w:themeColor="text1"/>
+          <w:sz w:val="28"/>
+          <w:szCs w:val="28"/>
+        </w:rPr>
+        <w:t>2</w:t>
+      </w:r>
+    </w:p>
+    <w:p>
+      <w:pPr>
+        <w:pStyle w:val="a3"/>
+        <w:jc w:val="center"/>
+        <w:rPr>
           <w:rFonts w:ascii="Segoe UI" w:eastAsia="Segoe UI" w:hAnsi="Segoe UI" w:cs="Segoe UI"/>
+          <w:color w:val="000000" w:themeColor="text1"/>
+          <w:sz w:val="24"/>
+          <w:szCs w:val="24"/>
+        </w:rPr>
+      </w:pPr>
+    </w:p>
+    <w:p>
+      <w:pPr>
+        <w:pStyle w:val="a3"/>
+        <w:jc w:val="center"/>
+        <w:rPr>
+          <w:rFonts w:ascii="Times New Roman" w:eastAsia="Segoe UI" w:hAnsi="Times New Roman" w:cs="Times New Roman"/>
           <w:b/>
           <w:bCs/>
           <w:color w:val="000000" w:themeColor="text1"/>
@@ -174,7 +297,7 @@
       </w:pPr>
       <w:r>
         <w:rPr>
-          <w:rFonts w:ascii="Segoe UI" w:eastAsia="Segoe UI" w:hAnsi="Segoe UI" w:cs="Segoe UI"/>
+          <w:rFonts w:ascii="Times New Roman" w:eastAsia="Segoe UI" w:hAnsi="Times New Roman" w:cs="Times New Roman"/>
           <w:b/>
           <w:bCs/>
           <w:color w:val="000000" w:themeColor="text1"/>
@@ -185,7 +308,7 @@
       </w:r>
       <w:r>
         <w:rPr>
-          <w:rFonts w:ascii="Segoe UI" w:eastAsia="Segoe UI" w:hAnsi="Segoe UI" w:cs="Segoe UI"/>
+          <w:rFonts w:ascii="Times New Roman" w:eastAsia="Segoe UI" w:hAnsi="Times New Roman" w:cs="Times New Roman"/>
           <w:b/>
           <w:bCs/>
           <w:color w:val="000000" w:themeColor="text1"/>
@@ -196,7 +319,7 @@
       </w:r>
       <w:r>
         <w:rPr>
-          <w:rFonts w:ascii="Segoe UI" w:eastAsia="Segoe UI" w:hAnsi="Segoe UI" w:cs="Segoe UI"/>
+          <w:rFonts w:ascii="Times New Roman" w:eastAsia="Segoe UI" w:hAnsi="Times New Roman" w:cs="Times New Roman"/>
           <w:b/>
           <w:bCs/>
           <w:color w:val="000000" w:themeColor="text1"/>
@@ -205,10 +328,9 @@
         </w:rPr>
         <w:t>№ {</w:t>
       </w:r>
-      <w:proofErr w:type="spellStart"/>
-      <w:r>
-        <w:rPr>
-          <w:rFonts w:ascii="Segoe UI" w:eastAsia="Segoe UI" w:hAnsi="Segoe UI" w:cs="Segoe UI"/>
+      <w:r>
+        <w:rPr>
+          <w:rFonts w:ascii="Times New Roman" w:eastAsia="Segoe UI" w:hAnsi="Times New Roman" w:cs="Times New Roman"/>
           <w:b/>
           <w:bCs/>
           <w:color w:val="000000" w:themeColor="text1"/>
@@ -218,10 +340,9 @@
         </w:rPr>
         <w:t>num</w:t>
       </w:r>
-      <w:proofErr w:type="spellEnd"/>
-      <w:r>
-        <w:rPr>
-          <w:rFonts w:ascii="Segoe UI" w:eastAsia="Segoe UI" w:hAnsi="Segoe UI" w:cs="Segoe UI"/>
+      <w:r>
+        <w:rPr>
+          <w:rFonts w:ascii="Times New Roman" w:eastAsia="Segoe UI" w:hAnsi="Times New Roman" w:cs="Times New Roman"/>
           <w:b/>
           <w:bCs/>
           <w:color w:val="000000" w:themeColor="text1"/>
@@ -232,7 +353,7 @@
       </w:r>
       <w:r>
         <w:rPr>
-          <w:rFonts w:ascii="Segoe UI" w:eastAsia="Segoe UI" w:hAnsi="Segoe UI" w:cs="Segoe UI"/>
+          <w:rFonts w:ascii="Times New Roman" w:eastAsia="Segoe UI" w:hAnsi="Times New Roman" w:cs="Times New Roman"/>
           <w:b/>
           <w:bCs/>
           <w:color w:val="000000" w:themeColor="text1"/>
@@ -243,7 +364,7 @@
       </w:r>
       <w:r>
         <w:rPr>
-          <w:rFonts w:ascii="Segoe UI" w:eastAsia="Segoe UI" w:hAnsi="Segoe UI" w:cs="Segoe UI"/>
+          <w:rFonts w:ascii="Times New Roman" w:eastAsia="Segoe UI" w:hAnsi="Times New Roman" w:cs="Times New Roman"/>
           <w:b/>
           <w:bCs/>
           <w:color w:val="000000" w:themeColor="text1"/>
@@ -254,7 +375,7 @@
       </w:r>
       <w:r>
         <w:rPr>
-          <w:rFonts w:ascii="Segoe UI" w:eastAsia="Segoe UI" w:hAnsi="Segoe UI" w:cs="Segoe UI"/>
+          <w:rFonts w:ascii="Times New Roman" w:eastAsia="Segoe UI" w:hAnsi="Times New Roman" w:cs="Times New Roman"/>
           <w:b/>
           <w:bCs/>
           <w:color w:val="000000" w:themeColor="text1"/>
@@ -266,7 +387,7 @@
       </w:r>
       <w:r>
         <w:rPr>
-          <w:rFonts w:ascii="Segoe UI" w:eastAsia="Segoe UI" w:hAnsi="Segoe UI" w:cs="Segoe UI"/>
+          <w:rFonts w:ascii="Times New Roman" w:eastAsia="Segoe UI" w:hAnsi="Times New Roman" w:cs="Times New Roman"/>
           <w:b/>
           <w:bCs/>
           <w:color w:val="000000" w:themeColor="text1"/>
@@ -274,6 +395,17 @@
           <w:szCs w:val="36"/>
         </w:rPr>
         <w:t>}</w:t>
+      </w:r>
+      <w:r>
+        <w:rPr>
+          <w:rFonts w:ascii="Times New Roman" w:eastAsia="Segoe UI" w:hAnsi="Times New Roman" w:cs="Times New Roman"/>
+          <w:b/>
+          <w:bCs/>
+          <w:color w:val="000000" w:themeColor="text1"/>
+          <w:sz w:val="36"/>
+          <w:szCs w:val="36"/>
+        </w:rPr>
+        <w:t xml:space="preserve"> г.</w:t>
       </w:r>
     </w:p>
     <w:p>
@@ -291,23 +423,22 @@
     <w:tbl>
       <w:tblPr>
         <w:tblStyle w:val="a4"/>
-        <w:tblW w:w="0" w:type="auto"/>
+        <w:tblW w:w="10044" w:type="dxa"/>
         <w:tblLayout w:type="fixed"/>
         <w:tblLook w:val="06A0" w:firstRow="1" w:lastRow="0" w:firstColumn="1" w:lastColumn="0" w:noHBand="1" w:noVBand="1"/>
       </w:tblPr>
       <w:tblGrid>
-        <w:gridCol w:w="2254"/>
-        <w:gridCol w:w="2254"/>
-        <w:gridCol w:w="2254"/>
-        <w:gridCol w:w="2254"/>
+        <w:gridCol w:w="3348"/>
+        <w:gridCol w:w="3348"/>
+        <w:gridCol w:w="3348"/>
       </w:tblGrid>
       <w:tr>
         <w:trPr>
-          <w:trHeight w:val="300"/>
+          <w:trHeight w:val="375"/>
         </w:trPr>
         <w:tc>
           <w:tcPr>
-            <w:tcW w:w="2254" w:type="dxa"/>
+            <w:tcW w:w="3348" w:type="dxa"/>
             <w:tcMar>
               <w:left w:w="105" w:type="dxa"/>
               <w:right w:w="105" w:type="dxa"/>
@@ -318,44 +449,14 @@
               <w:spacing w:after="200" w:line="276" w:lineRule="auto"/>
               <w:jc w:val="center"/>
               <w:rPr>
-                <w:rFonts w:ascii="Calibri" w:eastAsia="Calibri" w:hAnsi="Calibri" w:cs="Calibri"/>
+                <w:rFonts w:ascii="Times New Roman" w:eastAsia="Calibri" w:hAnsi="Times New Roman" w:cs="Times New Roman"/>
                 <w:sz w:val="28"/>
                 <w:szCs w:val="28"/>
               </w:rPr>
             </w:pPr>
             <w:r>
               <w:rPr>
-                <w:rFonts w:ascii="Calibri" w:eastAsia="Calibri" w:hAnsi="Calibri" w:cs="Calibri"/>
-                <w:b/>
-                <w:bCs/>
-                <w:sz w:val="28"/>
-                <w:szCs w:val="28"/>
-              </w:rPr>
-              <w:t>Название</w:t>
-            </w:r>
-          </w:p>
-        </w:tc>
-        <w:tc>
-          <w:tcPr>
-            <w:tcW w:w="2254" w:type="dxa"/>
-            <w:tcMar>
-              <w:left w:w="105" w:type="dxa"/>
-              <w:right w:w="105" w:type="dxa"/>
-            </w:tcMar>
-          </w:tcPr>
-          <w:p>
-            <w:pPr>
-              <w:spacing w:after="200" w:line="276" w:lineRule="auto"/>
-              <w:jc w:val="center"/>
-              <w:rPr>
-                <w:rFonts w:ascii="Calibri" w:eastAsia="Calibri" w:hAnsi="Calibri" w:cs="Calibri"/>
-                <w:sz w:val="28"/>
-                <w:szCs w:val="28"/>
-              </w:rPr>
-            </w:pPr>
-            <w:r>
-              <w:rPr>
-                <w:rFonts w:ascii="Calibri" w:eastAsia="Calibri" w:hAnsi="Calibri" w:cs="Calibri"/>
+                <w:rFonts w:ascii="Times New Roman" w:eastAsia="Calibri" w:hAnsi="Times New Roman" w:cs="Times New Roman"/>
                 <w:b/>
                 <w:bCs/>
                 <w:sz w:val="28"/>
@@ -367,7 +468,7 @@
         </w:tc>
         <w:tc>
           <w:tcPr>
-            <w:tcW w:w="2254" w:type="dxa"/>
+            <w:tcW w:w="3348" w:type="dxa"/>
             <w:tcMar>
               <w:left w:w="105" w:type="dxa"/>
               <w:right w:w="105" w:type="dxa"/>
@@ -378,14 +479,14 @@
               <w:spacing w:after="200" w:line="276" w:lineRule="auto"/>
               <w:jc w:val="center"/>
               <w:rPr>
-                <w:rFonts w:ascii="Calibri" w:eastAsia="Calibri" w:hAnsi="Calibri" w:cs="Calibri"/>
+                <w:rFonts w:ascii="Times New Roman" w:eastAsia="Calibri" w:hAnsi="Times New Roman" w:cs="Times New Roman"/>
                 <w:sz w:val="28"/>
                 <w:szCs w:val="28"/>
               </w:rPr>
             </w:pPr>
             <w:r>
               <w:rPr>
-                <w:rFonts w:ascii="Calibri" w:eastAsia="Calibri" w:hAnsi="Calibri" w:cs="Calibri"/>
+                <w:rFonts w:ascii="Times New Roman" w:eastAsia="Calibri" w:hAnsi="Times New Roman" w:cs="Times New Roman"/>
                 <w:b/>
                 <w:bCs/>
                 <w:sz w:val="28"/>
@@ -397,7 +498,7 @@
         </w:tc>
         <w:tc>
           <w:tcPr>
-            <w:tcW w:w="2254" w:type="dxa"/>
+            <w:tcW w:w="3348" w:type="dxa"/>
             <w:tcMar>
               <w:left w:w="105" w:type="dxa"/>
               <w:right w:w="105" w:type="dxa"/>
@@ -408,14 +509,14 @@
               <w:spacing w:after="200" w:line="276" w:lineRule="auto"/>
               <w:jc w:val="center"/>
               <w:rPr>
-                <w:rFonts w:ascii="Calibri" w:eastAsia="Calibri" w:hAnsi="Calibri" w:cs="Calibri"/>
+                <w:rFonts w:ascii="Times New Roman" w:eastAsia="Calibri" w:hAnsi="Times New Roman" w:cs="Times New Roman"/>
                 <w:sz w:val="28"/>
                 <w:szCs w:val="28"/>
               </w:rPr>
             </w:pPr>
             <w:r>
               <w:rPr>
-                <w:rFonts w:ascii="Calibri" w:eastAsia="Calibri" w:hAnsi="Calibri" w:cs="Calibri"/>
+                <w:rFonts w:ascii="Times New Roman" w:eastAsia="Calibri" w:hAnsi="Times New Roman" w:cs="Times New Roman"/>
                 <w:b/>
                 <w:bCs/>
                 <w:sz w:val="28"/>
@@ -428,12 +529,11 @@
       </w:tr>
       <w:tr>
         <w:trPr>
-          <w:trHeight w:val="300"/>
+          <w:trHeight w:val="375"/>
         </w:trPr>
         <w:tc>
           <w:tcPr>
-            <w:tcW w:w="9016" w:type="dxa"/>
-            <w:gridSpan w:val="4"/>
+            <w:tcW w:w="3348" w:type="dxa"/>
             <w:tcMar>
               <w:left w:w="105" w:type="dxa"/>
               <w:right w:w="105" w:type="dxa"/>
@@ -441,19 +541,60 @@
           </w:tcPr>
           <w:p>
             <w:pPr>
-              <w:tabs>
-                <w:tab w:val="right" w:pos="2044"/>
-              </w:tabs>
-              <w:spacing w:line="276" w:lineRule="auto"/>
+              <w:spacing w:after="200" w:line="276" w:lineRule="auto"/>
+              <w:jc w:val="center"/>
               <w:rPr>
-                <w:rFonts w:ascii="Times New Roman" w:eastAsia="Times New Roman" w:hAnsi="Times New Roman" w:cs="Times New Roman"/>
+                <w:rFonts w:ascii="Times New Roman" w:eastAsia="Calibri" w:hAnsi="Times New Roman" w:cs="Times New Roman"/>
+                <w:b/>
+                <w:bCs/>
                 <w:sz w:val="28"/>
                 <w:szCs w:val="28"/>
-                <w:lang w:val="en-US"/>
               </w:rPr>
             </w:pPr>
-            <w:bookmarkStart w:id="0" w:name="order_inf"/>
-            <w:bookmarkEnd w:id="0"/>
+          </w:p>
+        </w:tc>
+        <w:tc>
+          <w:tcPr>
+            <w:tcW w:w="3348" w:type="dxa"/>
+            <w:tcMar>
+              <w:left w:w="105" w:type="dxa"/>
+              <w:right w:w="105" w:type="dxa"/>
+            </w:tcMar>
+          </w:tcPr>
+          <w:p>
+            <w:pPr>
+              <w:spacing w:after="200" w:line="276" w:lineRule="auto"/>
+              <w:jc w:val="center"/>
+              <w:rPr>
+                <w:rFonts w:ascii="Times New Roman" w:eastAsia="Calibri" w:hAnsi="Times New Roman" w:cs="Times New Roman"/>
+                <w:b/>
+                <w:bCs/>
+                <w:sz w:val="28"/>
+                <w:szCs w:val="28"/>
+              </w:rPr>
+            </w:pPr>
+          </w:p>
+        </w:tc>
+        <w:tc>
+          <w:tcPr>
+            <w:tcW w:w="3348" w:type="dxa"/>
+            <w:tcMar>
+              <w:left w:w="105" w:type="dxa"/>
+              <w:right w:w="105" w:type="dxa"/>
+            </w:tcMar>
+          </w:tcPr>
+          <w:p>
+            <w:pPr>
+              <w:spacing w:after="200" w:line="276" w:lineRule="auto"/>
+              <w:jc w:val="center"/>
+              <w:rPr>
+                <w:rFonts w:ascii="Times New Roman" w:eastAsia="Calibri" w:hAnsi="Times New Roman" w:cs="Times New Roman"/>
+                <w:b/>
+                <w:bCs/>
+                <w:sz w:val="28"/>
+                <w:szCs w:val="28"/>
+              </w:rPr>
+            </w:pPr>
           </w:p>
         </w:tc>
       </w:tr>
@@ -462,17 +603,19 @@
       <w:pPr>
         <w:spacing w:after="0"/>
         <w:rPr>
-          <w:i/>
+          <w:rFonts w:ascii="Times New Roman" w:hAnsi="Times New Roman" w:cs="Times New Roman"/>
           <w:sz w:val="28"/>
           <w:szCs w:val="28"/>
         </w:rPr>
       </w:pPr>
+      <w:bookmarkStart w:id="0" w:name="info"/>
+      <w:bookmarkEnd w:id="0"/>
       <w:r>
         <w:br/>
       </w:r>
       <w:r>
         <w:rPr>
-          <w:i/>
+          <w:rFonts w:ascii="Times New Roman" w:hAnsi="Times New Roman" w:cs="Times New Roman"/>
           <w:sz w:val="28"/>
           <w:szCs w:val="28"/>
         </w:rPr>
@@ -480,6 +623,7 @@
       </w:r>
       <w:r>
         <w:rPr>
+          <w:rFonts w:ascii="Times New Roman" w:hAnsi="Times New Roman" w:cs="Times New Roman"/>
           <w:i/>
           <w:sz w:val="28"/>
           <w:szCs w:val="28"/>
@@ -489,6 +633,7 @@
       </w:r>
       <w:r>
         <w:rPr>
+          <w:rFonts w:ascii="Times New Roman" w:hAnsi="Times New Roman" w:cs="Times New Roman"/>
           <w:i/>
           <w:sz w:val="28"/>
           <w:szCs w:val="28"/>
@@ -499,6 +644,7 @@
       </w:r>
       <w:r>
         <w:rPr>
+          <w:rFonts w:ascii="Times New Roman" w:hAnsi="Times New Roman" w:cs="Times New Roman"/>
           <w:i/>
           <w:sz w:val="28"/>
           <w:szCs w:val="28"/>
@@ -509,6 +655,7 @@
       <w:proofErr w:type="spellStart"/>
       <w:r>
         <w:rPr>
+          <w:rFonts w:ascii="Times New Roman" w:hAnsi="Times New Roman" w:cs="Times New Roman"/>
           <w:i/>
           <w:sz w:val="28"/>
           <w:szCs w:val="28"/>
@@ -520,6 +667,7 @@
       <w:proofErr w:type="spellEnd"/>
       <w:r>
         <w:rPr>
+          <w:rFonts w:ascii="Times New Roman" w:hAnsi="Times New Roman" w:cs="Times New Roman"/>
           <w:i/>
           <w:sz w:val="28"/>
           <w:szCs w:val="28"/>
@@ -529,6 +677,7 @@
       </w:r>
       <w:r>
         <w:rPr>
+          <w:rFonts w:ascii="Times New Roman" w:hAnsi="Times New Roman" w:cs="Times New Roman"/>
           <w:i/>
           <w:sz w:val="28"/>
           <w:szCs w:val="28"/>
@@ -540,7 +689,7 @@
       <w:pPr>
         <w:spacing w:after="0"/>
         <w:rPr>
-          <w:i/>
+          <w:rFonts w:ascii="Times New Roman" w:hAnsi="Times New Roman" w:cs="Times New Roman"/>
           <w:sz w:val="28"/>
           <w:szCs w:val="28"/>
           <w:u w:val="thick"/>
@@ -548,7 +697,7 @@
       </w:pPr>
       <w:r>
         <w:rPr>
-          <w:i/>
+          <w:rFonts w:ascii="Times New Roman" w:hAnsi="Times New Roman" w:cs="Times New Roman"/>
           <w:sz w:val="28"/>
           <w:szCs w:val="28"/>
         </w:rPr>
@@ -556,6 +705,7 @@
       </w:r>
       <w:r>
         <w:rPr>
+          <w:rFonts w:ascii="Times New Roman" w:hAnsi="Times New Roman" w:cs="Times New Roman"/>
           <w:i/>
           <w:sz w:val="28"/>
           <w:szCs w:val="28"/>
@@ -565,6 +715,7 @@
       </w:r>
       <w:r>
         <w:rPr>
+          <w:rFonts w:ascii="Times New Roman" w:hAnsi="Times New Roman" w:cs="Times New Roman"/>
           <w:i/>
           <w:sz w:val="28"/>
           <w:szCs w:val="28"/>
@@ -575,6 +726,7 @@
       </w:r>
       <w:r>
         <w:rPr>
+          <w:rFonts w:ascii="Times New Roman" w:hAnsi="Times New Roman" w:cs="Times New Roman"/>
           <w:i/>
           <w:sz w:val="28"/>
           <w:szCs w:val="28"/>
@@ -585,6 +737,7 @@
       <w:proofErr w:type="spellStart"/>
       <w:r>
         <w:rPr>
+          <w:rFonts w:ascii="Times New Roman" w:hAnsi="Times New Roman" w:cs="Times New Roman"/>
           <w:i/>
           <w:sz w:val="28"/>
           <w:szCs w:val="28"/>
@@ -596,6 +749,7 @@
       <w:proofErr w:type="spellEnd"/>
       <w:r>
         <w:rPr>
+          <w:rFonts w:ascii="Times New Roman" w:hAnsi="Times New Roman" w:cs="Times New Roman"/>
           <w:i/>
           <w:sz w:val="28"/>
           <w:szCs w:val="28"/>
@@ -605,6 +759,7 @@
       </w:r>
       <w:r>
         <w:rPr>
+          <w:rFonts w:ascii="Times New Roman" w:hAnsi="Times New Roman" w:cs="Times New Roman"/>
           <w:i/>
           <w:sz w:val="28"/>
           <w:szCs w:val="28"/>
@@ -613,101 +768,66 @@
       </w:r>
       <w:r>
         <w:rPr>
-          <w:i/>
-          <w:sz w:val="28"/>
-          <w:szCs w:val="28"/>
-          <w:u w:val="thick"/>
+          <w:rFonts w:ascii="Times New Roman" w:hAnsi="Times New Roman" w:cs="Times New Roman"/>
+          <w:sz w:val="28"/>
+          <w:szCs w:val="28"/>
         </w:rPr>
         <w:br/>
-      </w:r>
-      <w:r>
-        <w:rPr>
-          <w:i/>
-          <w:sz w:val="28"/>
-          <w:szCs w:val="28"/>
+        <w:t>Дата доставки</w:t>
+      </w:r>
+      <w:r>
+        <w:rPr>
+          <w:rFonts w:ascii="Times New Roman" w:hAnsi="Times New Roman" w:cs="Times New Roman"/>
+          <w:sz w:val="28"/>
+          <w:szCs w:val="28"/>
+        </w:rPr>
+        <w:t xml:space="preserve">: </w:t>
+      </w:r>
+      <w:r>
+        <w:rPr>
+          <w:rFonts w:ascii="Times New Roman" w:hAnsi="Times New Roman" w:cs="Times New Roman"/>
+          <w:i/>
+          <w:sz w:val="28"/>
+          <w:szCs w:val="28"/>
+          <w:u w:val="thick"/>
+        </w:rPr>
+        <w:t>{</w:t>
+      </w:r>
+      <w:r>
+        <w:rPr>
+          <w:rFonts w:ascii="Times New Roman" w:hAnsi="Times New Roman" w:cs="Times New Roman"/>
+          <w:i/>
+          <w:sz w:val="28"/>
+          <w:szCs w:val="28"/>
+          <w:u w:val="thick"/>
           <w:lang w:val="en-US"/>
         </w:rPr>
-        <w:t>C</w:t>
-      </w:r>
-      <w:proofErr w:type="spellStart"/>
-      <w:r>
-        <w:rPr>
-          <w:i/>
-          <w:sz w:val="28"/>
-          <w:szCs w:val="28"/>
-        </w:rPr>
-        <w:t>умма</w:t>
-      </w:r>
-      <w:proofErr w:type="spellEnd"/>
-      <w:r>
-        <w:rPr>
-          <w:i/>
-          <w:sz w:val="28"/>
-          <w:szCs w:val="28"/>
-        </w:rPr>
-        <w:t xml:space="preserve"> включая скидку: </w:t>
-      </w:r>
-      <w:r>
-        <w:rPr>
-          <w:i/>
-          <w:sz w:val="28"/>
-          <w:szCs w:val="28"/>
-          <w:u w:val="thick"/>
-        </w:rPr>
-        <w:t>{</w:t>
-      </w:r>
-      <w:r>
-        <w:rPr>
+        <w:t>date</w:t>
+      </w:r>
+      <w:r>
+        <w:rPr>
+          <w:rFonts w:ascii="Times New Roman" w:hAnsi="Times New Roman" w:cs="Times New Roman"/>
+          <w:i/>
+          <w:sz w:val="28"/>
+          <w:szCs w:val="28"/>
+          <w:u w:val="thick"/>
+        </w:rPr>
+        <w:t>_</w:t>
+      </w:r>
+      <w:r>
+        <w:rPr>
+          <w:rFonts w:ascii="Times New Roman" w:hAnsi="Times New Roman" w:cs="Times New Roman"/>
           <w:i/>
           <w:sz w:val="28"/>
           <w:szCs w:val="28"/>
           <w:u w:val="thick"/>
           <w:lang w:val="en-US"/>
         </w:rPr>
-        <w:t>sum</w:t>
-      </w:r>
-      <w:r>
-        <w:rPr>
-          <w:i/>
-          <w:sz w:val="28"/>
-          <w:szCs w:val="28"/>
-          <w:u w:val="thick"/>
-        </w:rPr>
-        <w:t>_</w:t>
-      </w:r>
-      <w:proofErr w:type="spellStart"/>
-      <w:r>
-        <w:rPr>
-          <w:i/>
-          <w:sz w:val="28"/>
-          <w:szCs w:val="28"/>
-          <w:u w:val="thick"/>
-          <w:lang w:val="en-US"/>
-        </w:rPr>
-        <w:t>itog</w:t>
-      </w:r>
-      <w:proofErr w:type="spellEnd"/>
-      <w:r>
-        <w:rPr>
-          <w:i/>
-          <w:sz w:val="28"/>
-          <w:szCs w:val="28"/>
-          <w:u w:val="thick"/>
-        </w:rPr>
-        <w:t>_</w:t>
-      </w:r>
-      <w:r>
-        <w:rPr>
-          <w:i/>
-          <w:sz w:val="28"/>
-          <w:szCs w:val="28"/>
-          <w:u w:val="thick"/>
-          <w:lang w:val="en-US"/>
-        </w:rPr>
-        <w:t>disc</w:t>
-      </w:r>
-      <w:r>
-        <w:rPr>
+        <w:t>d</w:t>
+      </w:r>
+      <w:r>
+        <w:rPr>
+          <w:rFonts w:ascii="Times New Roman" w:hAnsi="Times New Roman" w:cs="Times New Roman"/>
           <w:i/>
           <w:sz w:val="28"/>
           <w:szCs w:val="28"/>
@@ -717,27 +837,48 @@
       </w:r>
       <w:r>
         <w:rPr>
-          <w:i/>
-          <w:sz w:val="28"/>
-          <w:szCs w:val="28"/>
-        </w:rPr>
-        <w:t xml:space="preserve"> руб.</w:t>
+          <w:rFonts w:ascii="Times New Roman" w:hAnsi="Times New Roman" w:cs="Times New Roman"/>
+          <w:i/>
+          <w:sz w:val="28"/>
+          <w:szCs w:val="28"/>
+        </w:rPr>
+        <w:t xml:space="preserve"> г</w:t>
+      </w:r>
+      <w:r>
+        <w:rPr>
+          <w:rFonts w:ascii="Times New Roman" w:hAnsi="Times New Roman" w:cs="Times New Roman"/>
+          <w:sz w:val="28"/>
+          <w:szCs w:val="28"/>
+        </w:rPr>
+        <w:t>.</w:t>
       </w:r>
     </w:p>
     <w:p>
       <w:pPr>
         <w:spacing w:after="0"/>
+        <w:rPr>
+          <w:rFonts w:ascii="Times New Roman" w:hAnsi="Times New Roman" w:cs="Times New Roman"/>
+        </w:rPr>
       </w:pPr>
       <w:r>
         <w:rPr>
-          <w:i/>
-          <w:sz w:val="28"/>
-          <w:szCs w:val="28"/>
-        </w:rPr>
-        <w:t xml:space="preserve">Скидка составила: </w:t>
-      </w:r>
-      <w:r>
-        <w:rPr>
+          <w:rFonts w:ascii="Times New Roman" w:hAnsi="Times New Roman" w:cs="Times New Roman"/>
+          <w:sz w:val="28"/>
+          <w:szCs w:val="28"/>
+        </w:rPr>
+        <w:t>Адрес доставки</w:t>
+      </w:r>
+      <w:r>
+        <w:rPr>
+          <w:rFonts w:ascii="Times New Roman" w:hAnsi="Times New Roman" w:cs="Times New Roman"/>
+          <w:sz w:val="28"/>
+          <w:szCs w:val="28"/>
+        </w:rPr>
+        <w:t xml:space="preserve">: </w:t>
+      </w:r>
+      <w:r>
+        <w:rPr>
+          <w:rFonts w:ascii="Times New Roman" w:hAnsi="Times New Roman" w:cs="Times New Roman"/>
           <w:i/>
           <w:sz w:val="28"/>
           <w:szCs w:val="28"/>
@@ -747,16 +888,18 @@
       </w:r>
       <w:r>
         <w:rPr>
+          <w:rFonts w:ascii="Times New Roman" w:hAnsi="Times New Roman" w:cs="Times New Roman"/>
           <w:i/>
           <w:sz w:val="28"/>
           <w:szCs w:val="28"/>
           <w:u w:val="thick"/>
           <w:lang w:val="en-US"/>
         </w:rPr>
-        <w:t>disc</w:t>
-      </w:r>
-      <w:r>
-        <w:rPr>
+        <w:t>address</w:t>
+      </w:r>
+      <w:r>
+        <w:rPr>
+          <w:rFonts w:ascii="Times New Roman" w:hAnsi="Times New Roman" w:cs="Times New Roman"/>
           <w:i/>
           <w:sz w:val="28"/>
           <w:szCs w:val="28"/>
@@ -766,71 +909,77 @@
       </w:r>
       <w:r>
         <w:rPr>
-          <w:i/>
-          <w:sz w:val="28"/>
-          <w:szCs w:val="28"/>
-        </w:rPr>
-        <w:t xml:space="preserve"> %</w:t>
-      </w:r>
-      <w:r>
+          <w:rFonts w:ascii="Times New Roman" w:hAnsi="Times New Roman" w:cs="Times New Roman"/>
+          <w:i/>
+          <w:sz w:val="28"/>
+          <w:szCs w:val="28"/>
+        </w:rPr>
+        <w:t xml:space="preserve"> </w:t>
+      </w:r>
+      <w:r>
+        <w:rPr>
+          <w:rFonts w:ascii="Times New Roman" w:hAnsi="Times New Roman" w:cs="Times New Roman"/>
+          <w:sz w:val="28"/>
+          <w:szCs w:val="28"/>
+        </w:rPr>
         <w:br/>
-      </w:r>
-      <w:bookmarkStart w:id="1" w:name="_GoBack"/>
-      <w:bookmarkEnd w:id="1"/>
-      <w:r>
+        <w:t xml:space="preserve">Код получения заказа: </w:t>
+      </w:r>
+      <w:r>
+        <w:rPr>
+          <w:rFonts w:ascii="Times New Roman" w:hAnsi="Times New Roman" w:cs="Times New Roman"/>
+          <w:i/>
+          <w:sz w:val="28"/>
+          <w:szCs w:val="28"/>
+          <w:u w:val="thick"/>
+        </w:rPr>
+        <w:t>{code}</w:t>
+      </w:r>
+      <w:r>
+        <w:rPr>
+          <w:rFonts w:ascii="Times New Roman" w:hAnsi="Times New Roman" w:cs="Times New Roman"/>
+        </w:rPr>
         <w:br/>
       </w:r>
       <w:r>
+        <w:rPr>
+          <w:rFonts w:ascii="Times New Roman" w:hAnsi="Times New Roman" w:cs="Times New Roman"/>
+        </w:rPr>
+        <w:br/>
         <w:t xml:space="preserve"> </w:t>
       </w:r>
       <w:r>
+        <w:rPr>
+          <w:rFonts w:ascii="Times New Roman" w:hAnsi="Times New Roman" w:cs="Times New Roman"/>
+        </w:rPr>
         <w:br/>
       </w:r>
       <w:r>
         <w:rPr>
+          <w:rFonts w:ascii="Times New Roman" w:hAnsi="Times New Roman" w:cs="Times New Roman"/>
           <w:b/>
           <w:sz w:val="32"/>
           <w:szCs w:val="32"/>
         </w:rPr>
-        <w:t xml:space="preserve">Заказ </w:t>
-      </w:r>
-      <w:proofErr w:type="gramStart"/>
-      <w:r>
-        <w:rPr>
+        <w:t>Заказ оформил:</w:t>
+      </w:r>
+      <w:r>
+        <w:rPr>
+          <w:rFonts w:ascii="Times New Roman" w:hAnsi="Times New Roman" w:cs="Times New Roman"/>
+        </w:rPr>
+        <w:t xml:space="preserve"> </w:t>
+      </w:r>
+      <w:r>
+        <w:rPr>
+          <w:rFonts w:ascii="Times New Roman" w:hAnsi="Times New Roman" w:cs="Times New Roman"/>
           <w:b/>
           <w:sz w:val="32"/>
           <w:szCs w:val="32"/>
         </w:rPr>
-        <w:t>оформил</w:t>
-      </w:r>
-      <w:r>
-        <w:rPr>
-          <w:b/>
-          <w:sz w:val="32"/>
-          <w:szCs w:val="32"/>
-        </w:rPr>
-        <w:t>:</w:t>
-      </w:r>
-      <w:r>
-        <w:t xml:space="preserve">  </w:t>
-      </w:r>
-      <w:r>
-        <w:rPr>
-          <w:b/>
-          <w:sz w:val="32"/>
-          <w:szCs w:val="32"/>
-        </w:rPr>
-        <w:t>{</w:t>
-      </w:r>
-      <w:proofErr w:type="gramEnd"/>
-      <w:r>
-        <w:rPr>
-          <w:b/>
-          <w:sz w:val="32"/>
-          <w:szCs w:val="32"/>
-        </w:rPr>
-        <w:t>FIO}</w:t>
-      </w:r>
+        <w:t>{FIO}</w:t>
+      </w:r>
+      <w:bookmarkStart w:id="1" w:name="_GoBack"/>
+      <w:bookmarkEnd w:id="1"/>
     </w:p>
     <w:sectPr>
       <w:pgSz w:w="11906" w:h="16838"/>
@@ -843,7 +992,7 @@
 </file>
 
 <file path=word/styles.xml><?xml version="1.0" encoding="utf-8"?>
-<w:styles xmlns:mc="http://schemas.openxmlformats.org/markup-compatibility/2006" xmlns:r="http://schemas.openxmlformats.org/officeDocument/2006/relationships" xmlns:w="http://schemas.openxmlformats.org/wordprocessingml/2006/main" xmlns:w14="http://schemas.microsoft.com/office/word/2010/wordml" xmlns:w15="http://schemas.microsoft.com/office/word/2012/wordml" mc:Ignorable="w14 w15">
+<w:styles xmlns:mc="http://schemas.openxmlformats.org/markup-compatibility/2006" xmlns:r="http://schemas.openxmlformats.org/officeDocument/2006/relationships" xmlns:w="http://schemas.openxmlformats.org/wordprocessingml/2006/main" xmlns:w14="http://schemas.microsoft.com/office/word/2010/wordml" xmlns:w15="http://schemas.microsoft.com/office/word/2012/wordml" xmlns:w16cid="http://schemas.microsoft.com/office/word/2016/wordml/cid" xmlns:w16se="http://schemas.microsoft.com/office/word/2015/wordml/symex" mc:Ignorable="w14 w15 w16se w16cid">
   <w:docDefaults>
     <w:rPrDefault>
       <w:rPr>
@@ -859,7 +1008,7 @@
       </w:pPr>
     </w:pPrDefault>
   </w:docDefaults>
-  <w:latentStyles w:defLockedState="0" w:defUIPriority="99" w:defSemiHidden="0" w:defUnhideWhenUsed="0" w:defQFormat="0" w:count="371">
+  <w:latentStyles w:defLockedState="0" w:defUIPriority="99" w:defSemiHidden="0" w:defUnhideWhenUsed="0" w:defQFormat="0" w:count="375">
     <w:lsdException w:name="Normal" w:uiPriority="0" w:qFormat="1"/>
     <w:lsdException w:name="heading 1" w:uiPriority="9" w:qFormat="1"/>
     <w:lsdException w:name="heading 2" w:semiHidden="1" w:uiPriority="9" w:unhideWhenUsed="1" w:qFormat="1"/>
@@ -965,7 +1114,6 @@
     <w:lsdException w:name="HTML Sample" w:semiHidden="1" w:unhideWhenUsed="1"/>
     <w:lsdException w:name="HTML Typewriter" w:semiHidden="1" w:unhideWhenUsed="1"/>
     <w:lsdException w:name="HTML Variable" w:semiHidden="1" w:unhideWhenUsed="1"/>
-    <w:lsdException w:name="Normal Table" w:semiHidden="1" w:unhideWhenUsed="1"/>
     <w:lsdException w:name="annotation subject" w:semiHidden="1" w:unhideWhenUsed="1"/>
     <w:lsdException w:name="No List" w:semiHidden="1" w:unhideWhenUsed="1"/>
     <w:lsdException w:name="Outline List 1" w:semiHidden="1" w:unhideWhenUsed="1"/>
@@ -1009,10 +1157,8 @@
     <w:lsdException w:name="Table Elegant" w:semiHidden="1" w:unhideWhenUsed="1"/>
     <w:lsdException w:name="Table Professional" w:semiHidden="1" w:unhideWhenUsed="1"/>
     <w:lsdException w:name="Table Subtle 1" w:semiHidden="1" w:unhideWhenUsed="1"/>
-    <w:lsdException w:name="Table Subtle 2" w:semiHidden="1" w:unhideWhenUsed="1"/>
     <w:lsdException w:name="Table Web 1" w:semiHidden="1" w:unhideWhenUsed="1"/>
     <w:lsdException w:name="Table Web 2" w:semiHidden="1" w:unhideWhenUsed="1"/>
-    <w:lsdException w:name="Table Web 3" w:semiHidden="1" w:unhideWhenUsed="1"/>
     <w:lsdException w:name="Balloon Text" w:semiHidden="1" w:unhideWhenUsed="1"/>
     <w:lsdException w:name="Table Grid" w:uiPriority="39"/>
     <w:lsdException w:name="Table Theme" w:semiHidden="1" w:unhideWhenUsed="1"/>
@@ -1231,6 +1377,10 @@
     <w:lsdException w:name="List Table 5 Dark Accent 6" w:uiPriority="50"/>
     <w:lsdException w:name="List Table 6 Colorful Accent 6" w:uiPriority="51"/>
     <w:lsdException w:name="List Table 7 Colorful Accent 6" w:uiPriority="52"/>
+    <w:lsdException w:name="Mention" w:semiHidden="1" w:unhideWhenUsed="1"/>
+    <w:lsdException w:name="Smart Hyperlink" w:semiHidden="1" w:unhideWhenUsed="1"/>
+    <w:lsdException w:name="Hashtag" w:semiHidden="1" w:unhideWhenUsed="1"/>
+    <w:lsdException w:name="Unresolved Mention" w:semiHidden="1" w:unhideWhenUsed="1"/>
   </w:latentStyles>
   <w:style w:type="paragraph" w:default="1" w:styleId="a">
     <w:name w:val="Normal"/>
@@ -1559,7 +1709,7 @@
 </file>
 
 <file path=customXml/itemProps1.xml><?xml version="1.0" encoding="utf-8"?>
-<ds:datastoreItem xmlns:ds="http://schemas.openxmlformats.org/officeDocument/2006/customXml" ds:itemID="{9021688B-9A52-461B-98A9-E3051C539BBE}">
+<ds:datastoreItem xmlns:ds="http://schemas.openxmlformats.org/officeDocument/2006/customXml" ds:itemID="{A1523D2A-3473-4F23-A7B2-FB579B5AC9E3}">
   <ds:schemaRefs>
     <ds:schemaRef ds:uri="http://schemas.openxmlformats.org/officeDocument/2006/bibliography"/>
   </ds:schemaRefs>

--- a/src/check.docx
+++ b/src/check.docx
@@ -408,153 +408,6 @@
         <w:t xml:space="preserve"> г.</w:t>
       </w:r>
     </w:p>
-    <w:tbl>
-      <w:tblPr>
-        <w:tblStyle w:val="a4"/>
-        <w:tblW w:w="0" w:type="auto"/>
-        <w:tblLook w:val="04A0" w:firstRow="1" w:lastRow="0" w:firstColumn="1" w:lastColumn="0" w:noHBand="0" w:noVBand="1"/>
-      </w:tblPr>
-      <w:tblGrid>
-        <w:gridCol w:w="3005"/>
-        <w:gridCol w:w="3005"/>
-        <w:gridCol w:w="3006"/>
-      </w:tblGrid>
-      <w:tr>
-        <w:tc>
-          <w:tcPr>
-            <w:tcW w:w="3005" w:type="dxa"/>
-          </w:tcPr>
-          <w:p>
-            <w:pPr>
-              <w:jc w:val="center"/>
-              <w:rPr>
-                <w:rFonts w:ascii="Times New Roman" w:eastAsia="Segoe UI" w:hAnsi="Times New Roman" w:cs="Times New Roman"/>
-                <w:b/>
-                <w:color w:val="000000" w:themeColor="text1"/>
-                <w:sz w:val="28"/>
-                <w:szCs w:val="24"/>
-              </w:rPr>
-            </w:pPr>
-            <w:r>
-              <w:rPr>
-                <w:rFonts w:ascii="Times New Roman" w:eastAsia="Segoe UI" w:hAnsi="Times New Roman" w:cs="Times New Roman"/>
-                <w:b/>
-                <w:color w:val="000000" w:themeColor="text1"/>
-                <w:sz w:val="28"/>
-                <w:szCs w:val="24"/>
-              </w:rPr>
-              <w:t>Артикул</w:t>
-            </w:r>
-          </w:p>
-        </w:tc>
-        <w:tc>
-          <w:tcPr>
-            <w:tcW w:w="3005" w:type="dxa"/>
-          </w:tcPr>
-          <w:p>
-            <w:pPr>
-              <w:jc w:val="center"/>
-              <w:rPr>
-                <w:rFonts w:ascii="Times New Roman" w:eastAsia="Segoe UI" w:hAnsi="Times New Roman" w:cs="Times New Roman"/>
-                <w:b/>
-                <w:color w:val="000000" w:themeColor="text1"/>
-                <w:sz w:val="28"/>
-                <w:szCs w:val="24"/>
-              </w:rPr>
-            </w:pPr>
-            <w:r>
-              <w:rPr>
-                <w:rFonts w:ascii="Times New Roman" w:eastAsia="Segoe UI" w:hAnsi="Times New Roman" w:cs="Times New Roman"/>
-                <w:b/>
-                <w:color w:val="000000" w:themeColor="text1"/>
-                <w:sz w:val="28"/>
-                <w:szCs w:val="24"/>
-              </w:rPr>
-              <w:t>Количество</w:t>
-            </w:r>
-          </w:p>
-        </w:tc>
-        <w:tc>
-          <w:tcPr>
-            <w:tcW w:w="3006" w:type="dxa"/>
-          </w:tcPr>
-          <w:p>
-            <w:pPr>
-              <w:jc w:val="center"/>
-              <w:rPr>
-                <w:rFonts w:ascii="Times New Roman" w:eastAsia="Segoe UI" w:hAnsi="Times New Roman" w:cs="Times New Roman"/>
-                <w:b/>
-                <w:color w:val="000000" w:themeColor="text1"/>
-                <w:sz w:val="28"/>
-                <w:szCs w:val="24"/>
-              </w:rPr>
-            </w:pPr>
-            <w:r>
-              <w:rPr>
-                <w:rFonts w:ascii="Times New Roman" w:eastAsia="Segoe UI" w:hAnsi="Times New Roman" w:cs="Times New Roman"/>
-                <w:b/>
-                <w:color w:val="000000" w:themeColor="text1"/>
-                <w:sz w:val="28"/>
-                <w:szCs w:val="24"/>
-              </w:rPr>
-              <w:t>Цена</w:t>
-            </w:r>
-          </w:p>
-        </w:tc>
-      </w:tr>
-      <w:tr>
-        <w:tc>
-          <w:tcPr>
-            <w:tcW w:w="3005" w:type="dxa"/>
-          </w:tcPr>
-          <w:p>
-            <w:pPr>
-              <w:jc w:val="center"/>
-              <w:rPr>
-                <w:rFonts w:ascii="Segoe UI" w:eastAsia="Segoe UI" w:hAnsi="Segoe UI" w:cs="Segoe UI"/>
-                <w:color w:val="000000" w:themeColor="text1"/>
-                <w:sz w:val="24"/>
-                <w:szCs w:val="24"/>
-              </w:rPr>
-            </w:pPr>
-            <w:bookmarkStart w:id="0" w:name="_GoBack"/>
-            <w:bookmarkEnd w:id="0"/>
-          </w:p>
-        </w:tc>
-        <w:tc>
-          <w:tcPr>
-            <w:tcW w:w="3005" w:type="dxa"/>
-          </w:tcPr>
-          <w:p>
-            <w:pPr>
-              <w:jc w:val="center"/>
-              <w:rPr>
-                <w:rFonts w:ascii="Segoe UI" w:eastAsia="Segoe UI" w:hAnsi="Segoe UI" w:cs="Segoe UI"/>
-                <w:color w:val="000000" w:themeColor="text1"/>
-                <w:sz w:val="24"/>
-                <w:szCs w:val="24"/>
-              </w:rPr>
-            </w:pPr>
-          </w:p>
-        </w:tc>
-        <w:tc>
-          <w:tcPr>
-            <w:tcW w:w="3006" w:type="dxa"/>
-          </w:tcPr>
-          <w:p>
-            <w:pPr>
-              <w:jc w:val="center"/>
-              <w:rPr>
-                <w:rFonts w:ascii="Segoe UI" w:eastAsia="Segoe UI" w:hAnsi="Segoe UI" w:cs="Segoe UI"/>
-                <w:color w:val="000000" w:themeColor="text1"/>
-                <w:sz w:val="24"/>
-                <w:szCs w:val="24"/>
-              </w:rPr>
-            </w:pPr>
-          </w:p>
-        </w:tc>
-      </w:tr>
-    </w:tbl>
     <w:p>
       <w:pPr>
         <w:spacing w:after="0" w:line="240" w:lineRule="auto"/>
@@ -566,6 +419,8 @@
           <w:szCs w:val="24"/>
         </w:rPr>
       </w:pPr>
+      <w:bookmarkStart w:id="0" w:name="_GoBack"/>
+      <w:bookmarkEnd w:id="0"/>
     </w:p>
     <w:p>
       <w:pPr>
@@ -1678,7 +1533,7 @@
 </file>
 
 <file path=customXml/itemProps1.xml><?xml version="1.0" encoding="utf-8"?>
-<ds:datastoreItem xmlns:ds="http://schemas.openxmlformats.org/officeDocument/2006/customXml" ds:itemID="{B9EE3027-7BEF-49F6-B202-E4C63FD38C82}">
+<ds:datastoreItem xmlns:ds="http://schemas.openxmlformats.org/officeDocument/2006/customXml" ds:itemID="{0066C2ED-3B22-4903-B27D-3AF33342C457}">
   <ds:schemaRefs>
     <ds:schemaRef ds:uri="http://schemas.openxmlformats.org/officeDocument/2006/bibliography"/>
   </ds:schemaRefs>
